--- a/trunk/任务总结/实验工作总结.docx
+++ b/trunk/任务总结/实验工作总结.docx
@@ -288,8 +288,18 @@
           <w:sz w:val="30"/>
           <w:szCs w:val="30"/>
         </w:rPr>
-        <w:t>2015-04</w:t>
-      </w:r>
+        <w:t>2015-0</w:t>
+      </w:r>
+      <w:r>
+        <w:rPr>
+          <w:rFonts w:eastAsia="黑体" w:hint="eastAsia"/>
+          <w:sz w:val="30"/>
+          <w:szCs w:val="30"/>
+        </w:rPr>
+        <w:t>6</w:t>
+      </w:r>
+      <w:bookmarkStart w:id="0" w:name="_GoBack"/>
+      <w:bookmarkEnd w:id="0"/>
     </w:p>
     <w:p>
       <w:pPr>
@@ -1407,7 +1417,7 @@
       <w:pPr>
         <w:pStyle w:val="1"/>
       </w:pPr>
-      <w:bookmarkStart w:id="0" w:name="_Toc421478388"/>
+      <w:bookmarkStart w:id="1" w:name="_Toc421478388"/>
       <w:r>
         <w:rPr>
           <w:rFonts w:hint="eastAsia"/>
@@ -1424,7 +1434,7 @@
       <w:r>
         <w:t>说明</w:t>
       </w:r>
-      <w:bookmarkEnd w:id="0"/>
+      <w:bookmarkEnd w:id="1"/>
     </w:p>
     <w:p>
       <w:pPr>
@@ -1682,7 +1692,7 @@
       <w:pPr>
         <w:pStyle w:val="1"/>
       </w:pPr>
-      <w:bookmarkStart w:id="1" w:name="_Toc421478389"/>
+      <w:bookmarkStart w:id="2" w:name="_Toc421478389"/>
       <w:r>
         <w:rPr>
           <w:rFonts w:hint="eastAsia"/>
@@ -1698,7 +1708,7 @@
       <w:r>
         <w:t>心得</w:t>
       </w:r>
-      <w:bookmarkEnd w:id="1"/>
+      <w:bookmarkEnd w:id="2"/>
     </w:p>
     <w:p>
       <w:pPr>
@@ -1711,10 +1721,7 @@
         <w:t>在</w:t>
       </w:r>
       <w:r>
-        <w:t>这一部分，我们将小组每个成员</w:t>
-      </w:r>
-      <w:r>
-        <w:t>的心得记录在</w:t>
+        <w:t>这一部分，我们将小组每个成员的心得记录在</w:t>
       </w:r>
       <w:r>
         <w:rPr>
@@ -1748,7 +1755,7 @@
       <w:pPr>
         <w:pStyle w:val="2"/>
       </w:pPr>
-      <w:bookmarkStart w:id="2" w:name="_Toc421478390"/>
+      <w:bookmarkStart w:id="3" w:name="_Toc421478390"/>
       <w:r>
         <w:rPr>
           <w:rFonts w:hint="eastAsia"/>
@@ -1761,7 +1768,7 @@
         </w:rPr>
         <w:t>颜世增</w:t>
       </w:r>
-      <w:bookmarkEnd w:id="2"/>
+      <w:bookmarkEnd w:id="3"/>
     </w:p>
     <w:p>
       <w:pPr>
@@ -1903,10 +1910,7 @@
         <w:t>周</w:t>
       </w:r>
       <w:r>
-        <w:t>的时间让各个小</w:t>
-      </w:r>
-      <w:r>
-        <w:t>组熟悉自己的开源项</w:t>
+        <w:t>的时间让各个小组熟悉自己的开源项</w:t>
       </w:r>
       <w:r>
         <w:rPr>
@@ -2177,10 +2181,7 @@
         <w:t>甚至</w:t>
       </w:r>
       <w:r>
-        <w:t>包括错字问</w:t>
-      </w:r>
-      <w:r>
-        <w:t>题等。</w:t>
+        <w:t>包括错字问题等。</w:t>
       </w:r>
       <w:r>
         <w:rPr>
@@ -2320,10 +2321,7 @@
         <w:t>另外</w:t>
       </w:r>
       <w:r>
-        <w:t>是测试需求已经测试的评审，在需求的基础上，我们几个小组做这</w:t>
-      </w:r>
-      <w:r>
-        <w:t>一块都比较得心应手，另外由于研究到一定的阶段后，我们对</w:t>
+        <w:t>是测试需求已经测试的评审，在需求的基础上，我们几个小组做这一块都比较得心应手，另外由于研究到一定的阶段后，我们对</w:t>
       </w:r>
       <w:r>
         <w:t>Lua</w:t>
@@ -2357,7 +2355,7 @@
       <w:pPr>
         <w:pStyle w:val="2"/>
       </w:pPr>
-      <w:bookmarkStart w:id="3" w:name="_Toc421478391"/>
+      <w:bookmarkStart w:id="4" w:name="_Toc421478391"/>
       <w:r>
         <w:rPr>
           <w:rFonts w:hint="eastAsia"/>
@@ -2370,7 +2368,7 @@
         </w:rPr>
         <w:t>黎功辉</w:t>
       </w:r>
-      <w:bookmarkEnd w:id="3"/>
+      <w:bookmarkEnd w:id="4"/>
     </w:p>
     <w:p>
       <w:pPr>
@@ -2392,13 +2390,7 @@
         <w:rPr>
           <w:rFonts w:hint="eastAsia"/>
         </w:rPr>
-        <w:t>没有一点的了解，导致最初的需求分析做的非常差，思路也错了。后来在老师的点评和进一步对项目源代码的解读才较好的做了需求分析。所以建议老师能够在最刚开始能给多一周的时间让同学们能够更加深入的了解自己小组</w:t>
-      </w:r>
-      <w:r>
-        <w:rPr>
-          <w:rFonts w:hint="eastAsia"/>
-        </w:rPr>
-        <w:t>的项目才能更好的做后期的需求分析和测试分析，也能更好的做项目设计规划。</w:t>
+        <w:t>没有一点的了解，导致最初的需求分析做的非常差，思路也错了。后来在老师的点评和进一步对项目源代码的解读才较好的做了需求分析。所以建议老师能够在最刚开始能给多一周的时间让同学们能够更加深入的了解自己小组的项目才能更好的做后期的需求分析和测试分析，也能更好的做项目设计规划。</w:t>
       </w:r>
     </w:p>
     <w:p>
@@ -2420,19 +2412,7 @@
         <w:rPr>
           <w:rFonts w:hint="eastAsia"/>
         </w:rPr>
-        <w:t>首先要非常感激老师给我们小组在整个过程中的建议，特别是需求阶段</w:t>
-      </w:r>
-      <w:r>
-        <w:rPr>
-          <w:rFonts w:hint="eastAsia"/>
-        </w:rPr>
-        <w:t>和测试阶段，一刚开始我们的需求没有从功能和非功能角度来分析导致后面走到了瓶颈，经过老师的纠正我们将需求分析定位到了功能和非功能的角度，整个项目也就明晰了很多。在后来的测试阶段我们小组直接设计了测试用例并执行出了结果，没有按照设计，实现，总结的步骤，是的测试阶段也很乱。后来开始指正后我们小组进行了修改，提取了单独的测试报告。让我们在整个实验中都知道做实验应该是先要对整个项目有了了解和研究后，认真做计划，然后按照计划去实现，当然这个过程可以迭代回去修改计划，然后对实现结果进行总结。整个过程分层明晰，结构性强，这</w:t>
-      </w:r>
-      <w:r>
-        <w:rPr>
-          <w:rFonts w:hint="eastAsia"/>
-        </w:rPr>
-        <w:t>个思路是很值得学习的。</w:t>
+        <w:t>首先要非常感激老师给我们小组在整个过程中的建议，特别是需求阶段和测试阶段，一刚开始我们的需求没有从功能和非功能角度来分析导致后面走到了瓶颈，经过老师的纠正我们将需求分析定位到了功能和非功能的角度，整个项目也就明晰了很多。在后来的测试阶段我们小组直接设计了测试用例并执行出了结果，没有按照设计，实现，总结的步骤，是的测试阶段也很乱。后来开始指正后我们小组进行了修改，提取了单独的测试报告。让我们在整个实验中都知道做实验应该是先要对整个项目有了了解和研究后，认真做计划，然后按照计划去实现，当然这个过程可以迭代回去修改计划，然后对实现结果进行总结。整个过程分层明晰，结构性强，这个思路是很值得学习的。</w:t>
       </w:r>
     </w:p>
     <w:p>
@@ -2444,7 +2424,7 @@
       <w:pPr>
         <w:pStyle w:val="2"/>
       </w:pPr>
-      <w:bookmarkStart w:id="4" w:name="_Toc421478392"/>
+      <w:bookmarkStart w:id="5" w:name="_Toc421478392"/>
       <w:r>
         <w:rPr>
           <w:rFonts w:hint="eastAsia"/>
@@ -2457,7 +2437,7 @@
         </w:rPr>
         <w:t>白瑞雪</w:t>
       </w:r>
-      <w:bookmarkEnd w:id="4"/>
+      <w:bookmarkEnd w:id="5"/>
     </w:p>
     <w:p>
       <w:pPr>
@@ -2891,8 +2871,6 @@
         </w:rPr>
         <w:t>。</w:t>
       </w:r>
-      <w:bookmarkStart w:id="5" w:name="_GoBack"/>
-      <w:bookmarkEnd w:id="5"/>
     </w:p>
     <w:p>
       <w:pPr>
